--- a/java文档资料/windows系统/常用知识/word/批处理命令教程及案例/批处理命令教程/13.批处理bat命令--获取当前盘符和当前目录和上级目录.docx
+++ b/java文档资料/windows系统/常用知识/word/批处理命令教程及案例/批处理命令教程/13.批处理bat命令--获取当前盘符和当前目录和上级目录.docx
@@ -8,7 +8,6 @@
       </w:r>
     </w:p>
     <w:p/>
-    <w:bookmarkStart w:id="0" w:name="_GoBack"/>
     <w:p>
       <w:pPr>
         <w:widowControl/>
@@ -26,115 +25,68 @@
           <w:szCs w:val="30"/>
         </w:rPr>
       </w:pPr>
-      <w:r>
-        <w:rPr>
-          <w:rFonts w:ascii="Tahoma" w:eastAsia="宋体" w:hAnsi="Tahoma" w:cs="Tahoma"/>
-          <w:b/>
-          <w:bCs/>
-          <w:color w:val="000000"/>
-          <w:kern w:val="0"/>
-          <w:sz w:val="30"/>
-          <w:szCs w:val="30"/>
-        </w:rPr>
-        <w:fldChar w:fldCharType="begin"/>
-      </w:r>
-      <w:r>
-        <w:rPr>
-          <w:rFonts w:ascii="Tahoma" w:eastAsia="宋体" w:hAnsi="Tahoma" w:cs="Tahoma"/>
-          <w:b/>
-          <w:bCs/>
-          <w:color w:val="000000"/>
-          <w:kern w:val="0"/>
-          <w:sz w:val="30"/>
-          <w:szCs w:val="30"/>
-        </w:rPr>
-        <w:instrText xml:space="preserve"> HYPERLINK "https://www.cnblogs.com/mq0036/p/3497821.html" </w:instrText>
-      </w:r>
-      <w:r>
-        <w:rPr>
-          <w:rFonts w:ascii="Tahoma" w:eastAsia="宋体" w:hAnsi="Tahoma" w:cs="Tahoma"/>
-          <w:b/>
-          <w:bCs/>
-          <w:color w:val="000000"/>
-          <w:kern w:val="0"/>
-          <w:sz w:val="30"/>
-          <w:szCs w:val="30"/>
-        </w:rPr>
-        <w:fldChar w:fldCharType="separate"/>
-      </w:r>
-      <w:r>
-        <w:rPr>
-          <w:rFonts w:ascii="Tahoma" w:eastAsia="宋体" w:hAnsi="Tahoma" w:cs="Tahoma"/>
-          <w:b/>
-          <w:bCs/>
-          <w:color w:val="223355"/>
-          <w:kern w:val="0"/>
-          <w:sz w:val="30"/>
-          <w:szCs w:val="30"/>
-        </w:rPr>
-        <w:t>批处理</w:t>
-      </w:r>
-      <w:r>
-        <w:rPr>
-          <w:rFonts w:ascii="Tahoma" w:eastAsia="宋体" w:hAnsi="Tahoma" w:cs="Tahoma"/>
-          <w:b/>
-          <w:bCs/>
-          <w:color w:val="223355"/>
-          <w:kern w:val="0"/>
-          <w:sz w:val="30"/>
-          <w:szCs w:val="30"/>
-        </w:rPr>
-        <w:t>bat</w:t>
-      </w:r>
-      <w:r>
-        <w:rPr>
-          <w:rFonts w:ascii="Tahoma" w:eastAsia="宋体" w:hAnsi="Tahoma" w:cs="Tahoma"/>
-          <w:b/>
-          <w:bCs/>
-          <w:color w:val="223355"/>
-          <w:kern w:val="0"/>
-          <w:sz w:val="30"/>
-          <w:szCs w:val="30"/>
-        </w:rPr>
-        <w:t>命令</w:t>
-      </w:r>
-      <w:r>
-        <w:rPr>
-          <w:rFonts w:ascii="Tahoma" w:eastAsia="宋体" w:hAnsi="Tahoma" w:cs="Tahoma"/>
-          <w:b/>
-          <w:bCs/>
-          <w:color w:val="223355"/>
-          <w:kern w:val="0"/>
-          <w:sz w:val="30"/>
-          <w:szCs w:val="30"/>
-        </w:rPr>
-        <w:t>--</w:t>
-      </w:r>
-      <w:r>
-        <w:rPr>
-          <w:rFonts w:ascii="Tahoma" w:eastAsia="宋体" w:hAnsi="Tahoma" w:cs="Tahoma"/>
-          <w:b/>
-          <w:bCs/>
-          <w:color w:val="223355"/>
-          <w:kern w:val="0"/>
-          <w:sz w:val="30"/>
-          <w:szCs w:val="30"/>
-        </w:rPr>
-        <w:t>获取当前盘符和当前目录和上级目录</w:t>
-      </w:r>
-      <w:r>
-        <w:rPr>
-          <w:rFonts w:ascii="Tahoma" w:eastAsia="宋体" w:hAnsi="Tahoma" w:cs="Tahoma"/>
-          <w:b/>
-          <w:bCs/>
-          <w:color w:val="000000"/>
-          <w:kern w:val="0"/>
-          <w:sz w:val="30"/>
-          <w:szCs w:val="30"/>
-        </w:rPr>
-        <w:fldChar w:fldCharType="end"/>
-      </w:r>
-      <w:bookmarkEnd w:id="0"/>
+      <w:hyperlink r:id="rId4" w:history="1">
+        <w:r>
+          <w:rPr>
+            <w:rFonts w:ascii="Tahoma" w:eastAsia="宋体" w:hAnsi="Tahoma" w:cs="Tahoma"/>
+            <w:b/>
+            <w:bCs/>
+            <w:color w:val="223355"/>
+            <w:kern w:val="0"/>
+            <w:sz w:val="30"/>
+            <w:szCs w:val="30"/>
+          </w:rPr>
+          <w:t>批处理</w:t>
+        </w:r>
+        <w:r>
+          <w:rPr>
+            <w:rFonts w:ascii="Tahoma" w:eastAsia="宋体" w:hAnsi="Tahoma" w:cs="Tahoma"/>
+            <w:b/>
+            <w:bCs/>
+            <w:color w:val="223355"/>
+            <w:kern w:val="0"/>
+            <w:sz w:val="30"/>
+            <w:szCs w:val="30"/>
+          </w:rPr>
+          <w:t>bat</w:t>
+        </w:r>
+        <w:r>
+          <w:rPr>
+            <w:rFonts w:ascii="Tahoma" w:eastAsia="宋体" w:hAnsi="Tahoma" w:cs="Tahoma"/>
+            <w:b/>
+            <w:bCs/>
+            <w:color w:val="223355"/>
+            <w:kern w:val="0"/>
+            <w:sz w:val="30"/>
+            <w:szCs w:val="30"/>
+          </w:rPr>
+          <w:t>命令</w:t>
+        </w:r>
+        <w:r>
+          <w:rPr>
+            <w:rFonts w:ascii="Tahoma" w:eastAsia="宋体" w:hAnsi="Tahoma" w:cs="Tahoma"/>
+            <w:b/>
+            <w:bCs/>
+            <w:color w:val="223355"/>
+            <w:kern w:val="0"/>
+            <w:sz w:val="30"/>
+            <w:szCs w:val="30"/>
+          </w:rPr>
+          <w:t>--</w:t>
+        </w:r>
+        <w:r>
+          <w:rPr>
+            <w:rFonts w:ascii="Tahoma" w:eastAsia="宋体" w:hAnsi="Tahoma" w:cs="Tahoma"/>
+            <w:b/>
+            <w:bCs/>
+            <w:color w:val="223355"/>
+            <w:kern w:val="0"/>
+            <w:sz w:val="30"/>
+            <w:szCs w:val="30"/>
+          </w:rPr>
+          <w:t>获取当前盘符和当前目录和上级目录</w:t>
+        </w:r>
+      </w:hyperlink>
     </w:p>
     <w:p>
       <w:pPr>
@@ -1274,7 +1226,7 @@
         </w:rPr>
         <w:t>，不妨点击一下绿色通道的</w:t>
       </w:r>
-      <w:hyperlink r:id="rId4" w:history="1">
+      <w:hyperlink r:id="rId5" w:history="1">
         <w:r>
           <w:rPr>
             <w:rFonts w:ascii="Courier New" w:eastAsia="宋体" w:hAnsi="Courier New" w:cs="Courier New"/>
@@ -1465,7 +1417,7 @@
         </w:rPr>
         <w:t>: </w:t>
       </w:r>
-      <w:hyperlink r:id="rId5" w:tgtFrame="_blank" w:history="1">
+      <w:hyperlink r:id="rId6" w:tgtFrame="_blank" w:history="1">
         <w:r>
           <w:rPr>
             <w:rFonts w:ascii="Tahoma" w:eastAsia="宋体" w:hAnsi="Tahoma" w:cs="Tahoma"/>
@@ -1478,7 +1430,168 @@
       </w:hyperlink>
     </w:p>
     <w:p/>
-    <w:p/>
+    <w:p>
+      <w:r>
+        <w:rPr>
+          <w:rFonts w:hint="eastAsia"/>
+        </w:rPr>
+        <w:t>获取当前批处理命令所在的目录</w:t>
+      </w:r>
+    </w:p>
+    <w:tbl>
+      <w:tblPr>
+        <w:tblStyle w:val="a6"/>
+        <w:tblW w:w="0" w:type="auto"/>
+        <w:tblLook w:val="04A0" w:firstRow="1" w:lastRow="0" w:firstColumn="1" w:lastColumn="0" w:noHBand="0" w:noVBand="1"/>
+      </w:tblPr>
+      <w:tblGrid>
+        <w:gridCol w:w="13229"/>
+      </w:tblGrid>
+      <w:tr>
+        <w:tc>
+          <w:tcPr>
+            <w:tcW w:w="13229" w:type="dxa"/>
+          </w:tcPr>
+          <w:p>
+            <w:r>
+              <w:t>set BASE_DIR=%~dp0</w:t>
+            </w:r>
+          </w:p>
+          <w:p>
+            <w:pPr>
+              <w:rPr>
+                <w:rFonts w:hint="eastAsia"/>
+              </w:rPr>
+            </w:pPr>
+            <w:r>
+              <w:t xml:space="preserve">echo </w:t>
+            </w:r>
+            <w:r>
+              <w:t>当前批处理命令所在目录</w:t>
+            </w:r>
+            <w:r>
+              <w:t>: %BASE_DIR%</w:t>
+            </w:r>
+          </w:p>
+        </w:tc>
+      </w:tr>
+    </w:tbl>
+    <w:p>
+      <w:pPr>
+        <w:rPr>
+          <w:rFonts w:hint="eastAsia"/>
+        </w:rPr>
+      </w:pPr>
+    </w:p>
+    <w:p>
+      <w:r>
+        <w:t>获取当前批处理命令目录</w:t>
+      </w:r>
+      <w:r>
+        <w:rPr>
+          <w:rFonts w:hint="eastAsia"/>
+        </w:rPr>
+        <w:t>,</w:t>
+      </w:r>
+      <w:r>
+        <w:t>然后去掉该目录最后</w:t>
+      </w:r>
+      <w:r>
+        <w:rPr>
+          <w:rFonts w:hint="eastAsia"/>
+        </w:rPr>
+        <w:t>5</w:t>
+      </w:r>
+      <w:r>
+        <w:rPr>
+          <w:rFonts w:hint="eastAsia"/>
+        </w:rPr>
+        <w:t>个字符</w:t>
+      </w:r>
+    </w:p>
+    <w:tbl>
+      <w:tblPr>
+        <w:tblStyle w:val="a6"/>
+        <w:tblW w:w="0" w:type="auto"/>
+        <w:tblLook w:val="04A0" w:firstRow="1" w:lastRow="0" w:firstColumn="1" w:lastColumn="0" w:noHBand="0" w:noVBand="1"/>
+      </w:tblPr>
+      <w:tblGrid>
+        <w:gridCol w:w="13229"/>
+      </w:tblGrid>
+      <w:tr>
+        <w:tc>
+          <w:tcPr>
+            <w:tcW w:w="13229" w:type="dxa"/>
+          </w:tcPr>
+          <w:p>
+            <w:r>
+              <w:t>set BASE_DIR=%~dp0</w:t>
+            </w:r>
+          </w:p>
+          <w:p>
+            <w:r>
+              <w:t xml:space="preserve">echo </w:t>
+            </w:r>
+            <w:r>
+              <w:t>当前批处理命令所在目录</w:t>
+            </w:r>
+            <w:r>
+              <w:t>: %BASE_DIR%</w:t>
+            </w:r>
+          </w:p>
+          <w:p/>
+          <w:p>
+            <w:r>
+              <w:t>set BASE_DIR=%BASE_DIR:~0,-5%</w:t>
+            </w:r>
+          </w:p>
+          <w:p/>
+          <w:p>
+            <w:pPr>
+              <w:rPr>
+                <w:rFonts w:hint="eastAsia"/>
+              </w:rPr>
+            </w:pPr>
+            <w:r>
+              <w:t xml:space="preserve">echo </w:t>
+            </w:r>
+            <w:r>
+              <w:t>该目录最后</w:t>
+            </w:r>
+            <w:r>
+              <w:rPr>
+                <w:rFonts w:hint="eastAsia"/>
+              </w:rPr>
+              <w:t>5</w:t>
+            </w:r>
+            <w:r>
+              <w:rPr>
+                <w:rFonts w:hint="eastAsia"/>
+              </w:rPr>
+              <w:t>个字符</w:t>
+            </w:r>
+            <w:r>
+              <w:rPr>
+                <w:rFonts w:hint="eastAsia"/>
+              </w:rPr>
+              <w:t>后的目录</w:t>
+            </w:r>
+            <w:bookmarkStart w:id="0" w:name="_GoBack"/>
+            <w:bookmarkEnd w:id="0"/>
+            <w:r>
+              <w:t>: %BASE_DIR%</w:t>
+            </w:r>
+          </w:p>
+        </w:tc>
+      </w:tr>
+    </w:tbl>
+    <w:p>
+      <w:pPr>
+        <w:rPr>
+          <w:rFonts w:hint="eastAsia"/>
+        </w:rPr>
+      </w:pPr>
+    </w:p>
     <w:sectPr>
       <w:pgSz w:w="16839" w:h="23814" w:code="8"/>
       <w:pgMar w:top="1440" w:right="1800" w:bottom="1440" w:left="1800" w:header="851" w:footer="992" w:gutter="0"/>
@@ -1995,6 +2108,29 @@
     <w:basedOn w:val="a0"/>
     <w:rsid w:val="00221748"/>
   </w:style>
+  <w:style w:type="table" w:styleId="a6">
+    <w:name w:val="Table Grid"/>
+    <w:basedOn w:val="a1"/>
+    <w:uiPriority w:val="39"/>
+    <w:rsid w:val="002B5087"/>
+    <w:tblPr>
+      <w:tblInd w:w="0" w:type="dxa"/>
+      <w:tblBorders>
+        <w:top w:val="single" w:sz="4" w:space="0" w:color="auto"/>
+        <w:left w:val="single" w:sz="4" w:space="0" w:color="auto"/>
+        <w:bottom w:val="single" w:sz="4" w:space="0" w:color="auto"/>
+        <w:right w:val="single" w:sz="4" w:space="0" w:color="auto"/>
+        <w:insideH w:val="single" w:sz="4" w:space="0" w:color="auto"/>
+        <w:insideV w:val="single" w:sz="4" w:space="0" w:color="auto"/>
+      </w:tblBorders>
+      <w:tblCellMar>
+        <w:top w:w="0" w:type="dxa"/>
+        <w:left w:w="108" w:type="dxa"/>
+        <w:bottom w:w="0" w:type="dxa"/>
+        <w:right w:w="108" w:type="dxa"/>
+      </w:tblCellMar>
+    </w:tblPr>
+  </w:style>
 </w:styles>
 </file>
 
